--- a/++Templated Entries/LAURA ONLY ACCESS COMPLETED/LITERATURE/Dropkin, Celia (Legutko) JG.docx
+++ b/++Templated Entries/LAURA ONLY ACCESS COMPLETED/LITERATURE/Dropkin, Celia (Legutko) JG.docx
@@ -767,12 +767,7 @@
                 </w:r>
                 <w:proofErr w:type="spellEnd"/>
                 <w:r>
-                  <w:t xml:space="preserve"> poetry shocked her</w:t>
-                </w:r>
-                <w:bookmarkStart w:id="0" w:name="_GoBack"/>
-                <w:bookmarkEnd w:id="0"/>
-                <w:r>
-                  <w:t xml:space="preserve"> contemporaries, while her poems, w</w:t>
+                  <w:t xml:space="preserve"> poetry shocked her contemporaries, while her poems, w</w:t>
                 </w:r>
                 <w:r>
                   <w:t>ritten mostly in the 1920s and 19</w:t>
@@ -1002,6 +997,9 @@
                   <w:t>Glatshtayn</w:t>
                 </w:r>
                 <w:proofErr w:type="spellEnd"/>
+                <w:r>
+                  <w:t xml:space="preserve"> 13</w:t>
+                </w:r>
                 <w:r>
                   <w:t xml:space="preserve">). </w:t>
                 </w:r>
@@ -1102,6 +1100,8 @@
                 <w:r>
                   <w:t xml:space="preserve"> (1959)</w:t>
                 </w:r>
+                <w:bookmarkStart w:id="0" w:name="_GoBack"/>
+                <w:bookmarkEnd w:id="0"/>
               </w:p>
               <w:p>
                 <w:r>
@@ -1145,6 +1145,32 @@
               <w:t>:</w:t>
             </w:r>
           </w:p>
+          <w:p>
+            <w:sdt>
+              <w:sdtPr>
+                <w:id w:val="-1413386155"/>
+                <w:citation/>
+              </w:sdtPr>
+              <w:sdtContent>
+                <w:r>
+                  <w:fldChar w:fldCharType="begin"/>
+                </w:r>
+                <w:r>
+                  <w:instrText xml:space="preserve">CITATION Gla56 \l 1033 </w:instrText>
+                </w:r>
+                <w:r>
+                  <w:fldChar w:fldCharType="separate"/>
+                </w:r>
+                <w:r>
+                  <w:t>(Glatshtayn)</w:t>
+                </w:r>
+                <w:r>
+                  <w:fldChar w:fldCharType="end"/>
+                </w:r>
+              </w:sdtContent>
+            </w:sdt>
+          </w:p>
+          <w:p/>
           <w:sdt>
             <w:sdtPr>
               <w:alias w:val="Further reading"/>
@@ -1181,7 +1207,7 @@
                         <w:noProof/>
                         <w:lang w:val="en-US"/>
                       </w:rPr>
-                      <w:t>(Solokoff, Lapidus Lerner and Norich)</w:t>
+                      <w:t xml:space="preserve"> (Solokoff, Lapidus Lerner and Norich)</w:t>
                     </w:r>
                     <w:r>
                       <w:fldChar w:fldCharType="end"/>
@@ -1955,7 +1981,6 @@
   <w:style w:type="character" w:default="1" w:styleId="DefaultParagraphFont">
     <w:name w:val="Default Paragraph Font"/>
     <w:uiPriority w:val="1"/>
-    <w:semiHidden/>
     <w:unhideWhenUsed/>
   </w:style>
   <w:style w:type="table" w:default="1" w:styleId="TableNormal">
@@ -2495,7 +2520,6 @@
   <w:style w:type="character" w:default="1" w:styleId="DefaultParagraphFont">
     <w:name w:val="Default Paragraph Font"/>
     <w:uiPriority w:val="1"/>
-    <w:semiHidden/>
     <w:unhideWhenUsed/>
   </w:style>
   <w:style w:type="table" w:default="1" w:styleId="TableNormal">
@@ -3089,35 +3113,6 @@
         </w:p>
       </w:docPartBody>
     </w:docPart>
-    <w:docPart>
-      <w:docPartPr>
-        <w:name w:val="779F11C20B00487AB55F08B438F5E2D4"/>
-        <w:category>
-          <w:name w:val="General"/>
-          <w:gallery w:val="placeholder"/>
-        </w:category>
-        <w:types>
-          <w:type w:val="bbPlcHdr"/>
-        </w:types>
-        <w:behaviors>
-          <w:behavior w:val="content"/>
-        </w:behaviors>
-        <w:guid w:val="{D3DA7F2D-9BB4-480D-A5F2-85569B6563E6}"/>
-      </w:docPartPr>
-      <w:docPartBody>
-        <w:p>
-          <w:pPr>
-            <w:pStyle w:val="779F11C20B00487AB55F08B438F5E2D4"/>
-          </w:pPr>
-          <w:r>
-            <w:rPr>
-              <w:rStyle w:val="PlaceholderText"/>
-            </w:rPr>
-            <w:t>[Enter citations for further reading here]</w:t>
-          </w:r>
-        </w:p>
-      </w:docPartBody>
-    </w:docPart>
   </w:docParts>
 </w:glossaryDocument>
 </file>
@@ -3177,7 +3172,7 @@
     <w:charset w:val="00"/>
     <w:family w:val="auto"/>
     <w:pitch w:val="variable"/>
-    <w:sig w:usb0="00000003" w:usb1="00000000" w:usb2="00000000" w:usb3="00000000" w:csb0="00000001" w:csb1="00000000"/>
+    <w:sig w:usb0="E1002AFF" w:usb1="C000605B" w:usb2="00000029" w:usb3="00000000" w:csb0="000101FF" w:csb1="00000000"/>
   </w:font>
   <w:font w:name="Arial">
     <w:panose1 w:val="020B0604020202020204"/>
@@ -3967,14 +3962,14 @@
   <a:extraClrSchemeLst/>
   <a:extLst>
     <a:ext uri="{05A4C25C-085E-4340-85A3-A5531E510DB2}">
-      <thm15:themeFamily xmlns="" xmlns:thm15="http://schemas.microsoft.com/office/thememl/2012/main" name="Office Theme" id="{62F939B6-93AF-4DB8-9C6B-D6C7DFDC589F}" vid="{4A3C46E8-61CC-4603-A589-7422A47A8E4A}"/>
+      <thm15:themeFamily xmlns:thm15="http://schemas.microsoft.com/office/thememl/2012/main" xmlns="" name="Office Theme" id="{62F939B6-93AF-4DB8-9C6B-D6C7DFDC589F}" vid="{4A3C46E8-61CC-4603-A589-7422A47A8E4A}"/>
     </a:ext>
   </a:extLst>
 </a:theme>
 </file>
 
 <file path=customXml/item1.xml><?xml version="1.0" encoding="utf-8"?>
-<b:Sources xmlns:b="http://schemas.openxmlformats.org/officeDocument/2006/bibliography" xmlns="http://schemas.openxmlformats.org/officeDocument/2006/bibliography" SelectedStyle="\MLASeventhEditionOfficeOnline.xsl" StyleName="MLA Seventh Edition">
+<b:Sources xmlns:b="http://schemas.openxmlformats.org/officeDocument/2006/bibliography" xmlns="http://schemas.openxmlformats.org/officeDocument/2006/bibliography" SelectedStyle="/MLA.XSL" StyleName="MLA">
   <b:Source>
     <b:Tag>Sol92</b:Tag>
     <b:SourceType>Book</b:SourceType>
@@ -4001,7 +3996,7 @@
         </b:NameList>
       </b:Editor>
     </b:Author>
-    <b:RefOrder>1</b:RefOrder>
+    <b:RefOrder>2</b:RefOrder>
   </b:Source>
   <b:Source>
     <b:Tag>Zuc96</b:Tag>
@@ -4022,13 +4017,35 @@
     <b:JournalName>Studies in American Jewish Literature</b:JournalName>
     <b:Pages>99-117</b:Pages>
     <b:Issue>15</b:Issue>
-    <b:RefOrder>2</b:RefOrder>
+    <b:RefOrder>3</b:RefOrder>
+  </b:Source>
+  <b:Source>
+    <b:Tag>Gla56</b:Tag>
+    <b:SourceType>ArticleInAPeriodical</b:SourceType>
+    <b:Guid>{0B97DD5C-414C-9740-AEFC-1FD9B1CED6B5}</b:Guid>
+    <b:Author>
+      <b:Author>
+        <b:NameList>
+          <b:Person>
+            <b:Last>Glatshtayn</b:Last>
+            <b:First>Yankev</b:First>
+          </b:Person>
+        </b:NameList>
+      </b:Author>
+    </b:Author>
+    <b:Title>In tokh genumen</b:Title>
+    <b:Year>1956</b:Year>
+    <b:JournalName>Yidisher kemfer</b:JournalName>
+    <b:Month>December</b:Month>
+    <b:Day>14</b:Day>
+    <b:Comments>Translation by Agi Legutko.</b:Comments>
+    <b:RefOrder>1</b:RefOrder>
   </b:Source>
 </b:Sources>
 </file>
 
 <file path=customXml/itemProps1.xml><?xml version="1.0" encoding="utf-8"?>
-<ds:datastoreItem xmlns:ds="http://schemas.openxmlformats.org/officeDocument/2006/customXml" ds:itemID="{E1FB8F3A-5274-C440-B28F-C898A0C66A02}">
+<ds:datastoreItem xmlns:ds="http://schemas.openxmlformats.org/officeDocument/2006/customXml" ds:itemID="{7CFA2F7B-232E-BC4D-BA03-DA9725FA93D7}">
   <ds:schemaRefs>
     <ds:schemaRef ds:uri="http://schemas.openxmlformats.org/officeDocument/2006/bibliography"/>
   </ds:schemaRefs>
